--- a/TEMP/input/p087v_ML_+MHS_+_G4/tcn_p087v.docx
+++ b/TEMP/input/p087v_ML_+MHS_+_G4/tcn_p087v.docx
@@ -6258,36 +6258,14 @@
     <w:rPrDefault>
       <w:rPr>
         <w:rFonts w:ascii="Arial" w:cs="Arial" w:eastAsia="Arial" w:hAnsi="Arial"/>
-        <w:b w:val="0"/>
-        <w:i w:val="0"/>
-        <w:smallCaps w:val="0"/>
-        <w:strike w:val="0"/>
-        <w:color w:val="000000"/>
         <w:sz w:val="22"/>
         <w:szCs w:val="22"/>
-        <w:u w:val="none"/>
-        <w:shd w:fill="auto" w:val="clear"/>
-        <w:vertAlign w:val="baseline"/>
         <w:lang w:val="en"/>
       </w:rPr>
     </w:rPrDefault>
     <w:pPrDefault>
       <w:pPr>
-        <w:keepNext w:val="0"/>
-        <w:keepLines w:val="0"/>
-        <w:widowControl w:val="1"/>
-        <w:pBdr>
-          <w:top w:space="0" w:sz="0" w:val="nil"/>
-          <w:left w:space="0" w:sz="0" w:val="nil"/>
-          <w:bottom w:space="0" w:sz="0" w:val="nil"/>
-          <w:right w:space="0" w:sz="0" w:val="nil"/>
-          <w:between w:space="0" w:sz="0" w:val="nil"/>
-        </w:pBdr>
-        <w:shd w:fill="auto" w:val="clear"/>
-        <w:spacing w:after="0" w:before="0" w:line="276" w:lineRule="auto"/>
-        <w:ind w:left="0" w:right="0" w:firstLine="0"/>
-        <w:contextualSpacing w:val="0"/>
-        <w:jc w:val="left"/>
+        <w:spacing w:line="276" w:lineRule="auto"/>
       </w:pPr>
     </w:pPrDefault>
   </w:docDefaults>

--- a/TEMP/input/p087v_ML_+MHS_+_G4/tcn_p087v.docx
+++ b/TEMP/input/p087v_ML_+MHS_+_G4/tcn_p087v.docx
@@ -2653,7 +2653,20 @@
           <w:color w:val="000000"/>
           <w:rtl w:val="0"/>
         </w:rPr>
-        <w:t xml:space="preserve">ainsy praeparé &amp;</w:t>
+        <w:t xml:space="preserve">ainsy pr</w:t>
+      </w:r>
+      <w:r>
+        <w:rPr>
+          <w:rtl w:val="0"/>
+        </w:rPr>
+        <w:t xml:space="preserve">æ</w:t>
+      </w:r>
+      <w:r>
+        <w:rPr>
+          <w:color w:val="000000"/>
+          <w:rtl w:val="0"/>
+        </w:rPr>
+        <w:t xml:space="preserve">paré &amp;</w:t>
       </w:r>
       <w:r>
         <w:rPr>
@@ -3271,7 +3284,7 @@
         <w:rPr>
           <w:rtl w:val="0"/>
         </w:rPr>
-        <w:t xml:space="preserve">r</w:t>
+        <w:t xml:space="preserve">c</w:t>
       </w:r>
       <w:r>
         <w:rPr>
@@ -4258,7 +4271,6 @@
         </w:rPr>
         <w:t xml:space="preserve"> </w:t>
       </w:r>
-      <w:commentRangeStart w:id="0"/>
       <w:r>
         <w:rPr>
           <w:color w:val="000000"/>
@@ -4266,10 +4278,6 @@
         </w:rPr>
         <w:t xml:space="preserve">&amp;</w:t>
       </w:r>
-      <w:commentRangeEnd w:id="0"/>
-      <w:r>
-        <w:commentReference w:id="0"/>
-      </w:r>
       <w:r>
         <w:rPr>
           <w:rFonts w:ascii="Courier New" w:cs="Courier New" w:eastAsia="Courier New" w:hAnsi="Courier New"/>
@@ -4285,7 +4293,7 @@
           <w:color w:val="000000"/>
           <w:rtl w:val="0"/>
         </w:rPr>
-        <w:t xml:space="preserve"> le grossier, pour remplir de</w:t>
+        <w:t xml:space="preserve"> le grossier pour remplir, de</w:t>
       </w:r>
       <w:r>
         <w:rPr>
@@ -4360,7 +4368,7 @@
           <w:szCs w:val="18"/>
           <w:rtl w:val="0"/>
         </w:rPr>
-        <w:t xml:space="preserve"> </w:t>
+        <w:t xml:space="preserve">&lt;/m&gt;, &lt;m&gt;</w:t>
       </w:r>
       <w:r>
         <w:rPr>
@@ -4387,7 +4395,7 @@
           <w:szCs w:val="18"/>
           <w:rtl w:val="0"/>
         </w:rPr>
-        <w:t xml:space="preserve">&lt;/m&gt;,</w:t>
+        <w:t xml:space="preserve">&lt;/m&gt;</w:t>
       </w:r>
       <w:r>
         <w:rPr>
@@ -4731,7 +4739,20 @@
           <w:color w:val="000000"/>
           <w:rtl w:val="0"/>
         </w:rPr>
-        <w:t xml:space="preserve">praeparés,</w:t>
+        <w:t xml:space="preserve">pr</w:t>
+      </w:r>
+      <w:r>
+        <w:rPr>
+          <w:rtl w:val="0"/>
+        </w:rPr>
+        <w:t xml:space="preserve">æ</w:t>
+      </w:r>
+      <w:r>
+        <w:rPr>
+          <w:color w:val="000000"/>
+          <w:rtl w:val="0"/>
+        </w:rPr>
+        <w:t xml:space="preserve">parés,</w:t>
       </w:r>
       <w:r>
         <w:rPr>
@@ -6190,62 +6211,6 @@
     </w:sectPr>
   </w:body>
 </w:document>
-</file>
-
-<file path=word/comments.xml><?xml version="1.0" encoding="utf-8"?>
-<w:comments xmlns:mc="http://schemas.openxmlformats.org/markup-compatibility/2006" xmlns:o="urn:schemas-microsoft-com:office:office" xmlns:r="http://schemas.openxmlformats.org/officeDocument/2006/relationships" xmlns:m="http://schemas.openxmlformats.org/officeDocument/2006/math" xmlns:v="urn:schemas-microsoft-com:vml" xmlns:wp="http://schemas.openxmlformats.org/drawingml/2006/wordprocessingDrawing" xmlns:w10="urn:schemas-microsoft-com:office:word" xmlns:w="http://schemas.openxmlformats.org/wordprocessingml/2006/main" xmlns:wne="http://schemas.microsoft.com/office/word/2006/wordml" xmlns:sl="http://schemas.openxmlformats.org/schemaLibrary/2006/main" xmlns:a="http://schemas.openxmlformats.org/drawingml/2006/main" xmlns:pic="http://schemas.openxmlformats.org/drawingml/2006/picture" xmlns:c="http://schemas.openxmlformats.org/drawingml/2006/chart" xmlns:lc="http://schemas.openxmlformats.org/drawingml/2006/lockedCanvas" xmlns:dgm="http://schemas.openxmlformats.org/drawingml/2006/diagram" xmlns:wps="http://schemas.microsoft.com/office/word/2010/wordprocessingShape" xmlns:wpg="http://schemas.microsoft.com/office/word/2010/wordprocessingGroup" xmlns:w14="http://schemas.microsoft.com/office/word/2010/wordml" xmlns:w15="http://schemas.microsoft.com/office/word/2012/wordml">
-  <w:comment w:author="Celine Camps" w:id="0" w:date="2017-06-25T12:05:15Z">
-    <w:p>
-      <w:pPr>
-        <w:keepNext w:val="0"/>
-        <w:keepLines w:val="0"/>
-        <w:widowControl w:val="0"/>
-        <w:pBdr>
-          <w:top w:space="0" w:sz="0" w:val="nil"/>
-          <w:left w:space="0" w:sz="0" w:val="nil"/>
-          <w:bottom w:space="0" w:sz="0" w:val="nil"/>
-          <w:right w:space="0" w:sz="0" w:val="nil"/>
-          <w:between w:space="0" w:sz="0" w:val="nil"/>
-        </w:pBdr>
-        <w:shd w:fill="auto" w:val="clear"/>
-        <w:spacing w:after="0" w:before="0" w:line="240" w:lineRule="auto"/>
-        <w:ind w:left="0" w:right="0" w:firstLine="0"/>
-        <w:contextualSpacing w:val="0"/>
-        <w:jc w:val="left"/>
-        <w:rPr>
-          <w:rFonts w:ascii="Arial" w:cs="Arial" w:eastAsia="Arial" w:hAnsi="Arial"/>
-          <w:b w:val="0"/>
-          <w:i w:val="0"/>
-          <w:smallCaps w:val="0"/>
-          <w:strike w:val="0"/>
-          <w:color w:val="000000"/>
-          <w:sz w:val="22"/>
-          <w:szCs w:val="22"/>
-          <w:u w:val="none"/>
-          <w:shd w:fill="auto" w:val="clear"/>
-          <w:vertAlign w:val="baseline"/>
-        </w:rPr>
-      </w:pPr>
-      <w:r>
-        <w:rPr>
-          <w:rFonts w:ascii="Arial" w:cs="Arial" w:eastAsia="Arial" w:hAnsi="Arial"/>
-          <w:b w:val="0"/>
-          <w:i w:val="0"/>
-          <w:smallCaps w:val="0"/>
-          <w:strike w:val="0"/>
-          <w:color w:val="000000"/>
-          <w:sz w:val="22"/>
-          <w:szCs w:val="22"/>
-          <w:u w:val="none"/>
-          <w:shd w:fill="auto" w:val="clear"/>
-          <w:vertAlign w:val="baseline"/>
-          <w:rtl w:val="0"/>
-        </w:rPr>
-        <w:t xml:space="preserve">Ampersand missing from TL -- hard to add due to translation</w:t>
-      </w:r>
-    </w:p>
-  </w:comment>
-</w:comments>
 </file>
 
 <file path=word/numbering.xml><?xml version="1.0" encoding="utf-8"?>

--- a/TEMP/input/p087v_ML_+MHS_+_G4/tcn_p087v.docx
+++ b/TEMP/input/p087v_ML_+MHS_+_G4/tcn_p087v.docx
@@ -190,24 +190,7 @@
           <w:u w:val="none"/>
           <w:rtl w:val="0"/>
         </w:rPr>
-        <w:t xml:space="preserve">&lt;id&gt;</w:t>
-      </w:r>
-      <w:r>
-        <w:rPr>
-          <w:color w:val="000000"/>
-          <w:rtl w:val="0"/>
-        </w:rPr>
-        <w:t xml:space="preserve">p087v_a1</w:t>
-      </w:r>
-      <w:r>
-        <w:rPr>
-          <w:rFonts w:ascii="Courier New" w:cs="Courier New" w:eastAsia="Courier New" w:hAnsi="Courier New"/>
-          <w:color w:val="7f6000"/>
-          <w:sz w:val="18"/>
-          <w:szCs w:val="18"/>
-          <w:rtl w:val="0"/>
-        </w:rPr>
-        <w:t xml:space="preserve">&lt;/id&gt;</w:t>
+        <w:t xml:space="preserve">&lt;id&gt;p087v_1&lt;/id&gt;</w:t>
       </w:r>
       <w:r>
         <w:rPr>
@@ -1295,14 +1278,14 @@
           <w:szCs w:val="18"/>
           <w:rtl w:val="0"/>
         </w:rPr>
-        <w:t xml:space="preserve">&lt;id&gt;</w:t>
-      </w:r>
-      <w:r>
-        <w:rPr>
-          <w:color w:val="000000"/>
-          <w:rtl w:val="0"/>
-        </w:rPr>
-        <w:t xml:space="preserve">p087v_a2</w:t>
+        <w:t xml:space="preserve">&lt;id&gt;p087v_2&lt;/id&gt;</w:t>
+      </w:r>
+      <w:r>
+        <w:rPr>
+          <w:color w:val="000000"/>
+          <w:rtl w:val="0"/>
+        </w:rPr>
+        <w:br w:type="textWrapping"/>
       </w:r>
       <w:r>
         <w:rPr>
@@ -1312,7 +1295,556 @@
           <w:szCs w:val="18"/>
           <w:rtl w:val="0"/>
         </w:rPr>
-        <w:t xml:space="preserve">&lt;/id&gt;</w:t>
+        <w:t xml:space="preserve">&lt;head&gt;</w:t>
+      </w:r>
+      <w:r>
+        <w:rPr>
+          <w:rFonts w:ascii="Courier New" w:cs="Courier New" w:eastAsia="Courier New" w:hAnsi="Courier New"/>
+          <w:b w:val="0"/>
+          <w:color w:val="0000ff"/>
+          <w:sz w:val="18"/>
+          <w:szCs w:val="18"/>
+          <w:rtl w:val="0"/>
+        </w:rPr>
+        <w:t xml:space="preserve">&lt;m&gt;</w:t>
+      </w:r>
+      <w:r>
+        <w:rPr>
+          <w:b w:val="0"/>
+          <w:color w:val="000000"/>
+          <w:rtl w:val="0"/>
+        </w:rPr>
+        <w:t xml:space="preserve">M</w:t>
+      </w:r>
+      <w:r>
+        <w:rPr>
+          <w:b w:val="0"/>
+          <w:color w:val="000000"/>
+          <w:rtl w:val="0"/>
+        </w:rPr>
+        <w:t xml:space="preserve">agistra</w:t>
+      </w:r>
+      <w:r>
+        <w:rPr>
+          <w:rFonts w:ascii="Courier New" w:cs="Courier New" w:eastAsia="Courier New" w:hAnsi="Courier New"/>
+          <w:b w:val="0"/>
+          <w:color w:val="0000ff"/>
+          <w:sz w:val="18"/>
+          <w:szCs w:val="18"/>
+          <w:rtl w:val="0"/>
+        </w:rPr>
+        <w:t xml:space="preserve">&lt;/m&gt;</w:t>
+      </w:r>
+      <w:r>
+        <w:rPr>
+          <w:rFonts w:ascii="Courier New" w:cs="Courier New" w:eastAsia="Courier New" w:hAnsi="Courier New"/>
+          <w:b w:val="0"/>
+          <w:color w:val="7f6000"/>
+          <w:sz w:val="18"/>
+          <w:szCs w:val="18"/>
+          <w:rtl w:val="0"/>
+        </w:rPr>
+        <w:t xml:space="preserve">&lt;/head&gt;</w:t>
+      </w:r>
+      <w:r>
+        <w:rPr>
+          <w:rtl w:val="0"/>
+        </w:rPr>
+      </w:r>
+    </w:p>
+    <w:p>
+      <w:pPr>
+        <w:pBdr>
+          <w:top w:space="0" w:sz="0" w:val="nil"/>
+          <w:left w:space="0" w:sz="0" w:val="nil"/>
+          <w:bottom w:space="0" w:sz="0" w:val="nil"/>
+          <w:right w:space="0" w:sz="0" w:val="nil"/>
+          <w:between w:space="0" w:sz="0" w:val="nil"/>
+        </w:pBdr>
+        <w:shd w:fill="auto" w:val="clear"/>
+        <w:contextualSpacing w:val="0"/>
+        <w:rPr>
+          <w:color w:val="000000"/>
+        </w:rPr>
+      </w:pPr>
+      <w:r>
+        <w:rPr>
+          <w:rtl w:val="0"/>
+        </w:rPr>
+      </w:r>
+    </w:p>
+    <w:p>
+      <w:pPr>
+        <w:pBdr>
+          <w:top w:space="0" w:sz="0" w:val="nil"/>
+          <w:left w:space="0" w:sz="0" w:val="nil"/>
+          <w:bottom w:space="0" w:sz="0" w:val="nil"/>
+          <w:right w:space="0" w:sz="0" w:val="nil"/>
+          <w:between w:space="0" w:sz="0" w:val="nil"/>
+        </w:pBdr>
+        <w:shd w:fill="auto" w:val="clear"/>
+        <w:contextualSpacing w:val="0"/>
+        <w:rPr>
+          <w:color w:val="000000"/>
+        </w:rPr>
+      </w:pPr>
+      <w:r>
+        <w:rPr>
+          <w:rFonts w:ascii="Courier New" w:cs="Courier New" w:eastAsia="Courier New" w:hAnsi="Courier New"/>
+          <w:color w:val="7f6000"/>
+          <w:sz w:val="18"/>
+          <w:szCs w:val="18"/>
+          <w:rtl w:val="0"/>
+        </w:rPr>
+        <w:t xml:space="preserve">&lt;ab&gt;</w:t>
+      </w:r>
+      <w:r>
+        <w:rPr>
+          <w:color w:val="000000"/>
+          <w:rtl w:val="0"/>
+        </w:rPr>
+        <w:t xml:space="preserve">Les </w:t>
+      </w:r>
+      <w:r>
+        <w:rPr>
+          <w:rFonts w:ascii="Courier New" w:cs="Courier New" w:eastAsia="Courier New" w:hAnsi="Courier New"/>
+          <w:color w:val="0000ff"/>
+          <w:sz w:val="18"/>
+          <w:szCs w:val="18"/>
+          <w:rtl w:val="0"/>
+        </w:rPr>
+        <w:t xml:space="preserve">&lt;pro&gt;</w:t>
+      </w:r>
+      <w:r>
+        <w:rPr>
+          <w:color w:val="000000"/>
+          <w:rtl w:val="0"/>
+        </w:rPr>
+        <w:t xml:space="preserve">fondeurs</w:t>
+      </w:r>
+      <w:r>
+        <w:rPr>
+          <w:rFonts w:ascii="Courier New" w:cs="Courier New" w:eastAsia="Courier New" w:hAnsi="Courier New"/>
+          <w:color w:val="0000ff"/>
+          <w:sz w:val="18"/>
+          <w:szCs w:val="18"/>
+          <w:rtl w:val="0"/>
+        </w:rPr>
+        <w:t xml:space="preserve">&lt;/pro&gt;</w:t>
+      </w:r>
+      <w:r>
+        <w:rPr>
+          <w:color w:val="000000"/>
+          <w:rtl w:val="0"/>
+        </w:rPr>
+        <w:t xml:space="preserve"> prenent de la </w:t>
+      </w:r>
+      <w:r>
+        <w:rPr>
+          <w:rFonts w:ascii="Courier New" w:cs="Courier New" w:eastAsia="Courier New" w:hAnsi="Courier New"/>
+          <w:b w:val="0"/>
+          <w:color w:val="0000ff"/>
+          <w:sz w:val="18"/>
+          <w:szCs w:val="18"/>
+          <w:rtl w:val="0"/>
+        </w:rPr>
+        <w:t xml:space="preserve">&lt;m&gt;</w:t>
+      </w:r>
+      <w:r>
+        <w:rPr>
+          <w:b w:val="0"/>
+          <w:color w:val="000000"/>
+          <w:rtl w:val="0"/>
+        </w:rPr>
+        <w:t xml:space="preserve">r</w:t>
+      </w:r>
+      <w:r>
+        <w:rPr>
+          <w:b w:val="0"/>
+          <w:color w:val="000000"/>
+          <w:rtl w:val="0"/>
+        </w:rPr>
+        <w:t xml:space="preserve">acine de jeune </w:t>
+      </w:r>
+      <w:r>
+        <w:rPr>
+          <w:rFonts w:ascii="Courier New" w:cs="Courier New" w:eastAsia="Courier New" w:hAnsi="Courier New"/>
+          <w:b w:val="0"/>
+          <w:color w:val="0000ff"/>
+          <w:sz w:val="18"/>
+          <w:szCs w:val="18"/>
+          <w:rtl w:val="0"/>
+        </w:rPr>
+        <w:t xml:space="preserve">&lt;pa&gt;</w:t>
+      </w:r>
+      <w:r>
+        <w:rPr>
+          <w:b w:val="0"/>
+          <w:color w:val="000000"/>
+          <w:rtl w:val="0"/>
+        </w:rPr>
+        <w:t xml:space="preserve">orme</w:t>
+      </w:r>
+      <w:r>
+        <w:rPr>
+          <w:rFonts w:ascii="Courier New" w:cs="Courier New" w:eastAsia="Courier New" w:hAnsi="Courier New"/>
+          <w:b w:val="0"/>
+          <w:color w:val="0000ff"/>
+          <w:sz w:val="18"/>
+          <w:szCs w:val="18"/>
+          <w:rtl w:val="0"/>
+        </w:rPr>
+        <w:t xml:space="preserve">&lt;/pa&gt;&lt;/m&gt;</w:t>
+      </w:r>
+      <w:r>
+        <w:rPr>
+          <w:b w:val="0"/>
+          <w:color w:val="000000"/>
+          <w:rtl w:val="0"/>
+        </w:rPr>
+        <w:t xml:space="preserve"> </w:t>
+      </w:r>
+      <w:r>
+        <w:rPr>
+          <w:color w:val="000000"/>
+          <w:rtl w:val="0"/>
+        </w:rPr>
+        <w:t xml:space="preserve">quand il</w:t>
+      </w:r>
+      <w:r>
+        <w:rPr>
+          <w:rFonts w:ascii="Courier New" w:cs="Courier New" w:eastAsia="Courier New" w:hAnsi="Courier New"/>
+          <w:color w:val="a9a9a9"/>
+          <w:sz w:val="18"/>
+          <w:szCs w:val="18"/>
+          <w:rtl w:val="0"/>
+        </w:rPr>
+        <w:t xml:space="preserve">&lt;lb/&gt;</w:t>
+      </w:r>
+      <w:r>
+        <w:rPr>
+          <w:rtl w:val="0"/>
+        </w:rPr>
+      </w:r>
+    </w:p>
+    <w:p>
+      <w:pPr>
+        <w:pBdr>
+          <w:top w:space="0" w:sz="0" w:val="nil"/>
+          <w:left w:space="0" w:sz="0" w:val="nil"/>
+          <w:bottom w:space="0" w:sz="0" w:val="nil"/>
+          <w:right w:space="0" w:sz="0" w:val="nil"/>
+          <w:between w:space="0" w:sz="0" w:val="nil"/>
+        </w:pBdr>
+        <w:shd w:fill="auto" w:val="clear"/>
+        <w:contextualSpacing w:val="0"/>
+        <w:rPr>
+          <w:color w:val="000000"/>
+        </w:rPr>
+      </w:pPr>
+      <w:r>
+        <w:rPr>
+          <w:color w:val="000000"/>
+          <w:rtl w:val="0"/>
+        </w:rPr>
+        <w:t xml:space="preserve">est en sa</w:t>
+      </w:r>
+      <w:r>
+        <w:rPr>
+          <w:rtl w:val="0"/>
+        </w:rPr>
+        <w:t xml:space="preserve">v</w:t>
+      </w:r>
+      <w:r>
+        <w:rPr>
+          <w:color w:val="000000"/>
+          <w:rtl w:val="0"/>
+        </w:rPr>
+        <w:t xml:space="preserve">e, &amp;</w:t>
+      </w:r>
+      <w:r>
+        <w:rPr>
+          <w:rFonts w:ascii="Courier New" w:cs="Courier New" w:eastAsia="Courier New" w:hAnsi="Courier New"/>
+          <w:color w:val="a9a9a9"/>
+          <w:sz w:val="18"/>
+          <w:szCs w:val="18"/>
+          <w:rtl w:val="0"/>
+        </w:rPr>
+        <w:t xml:space="preserve">amp;</w:t>
+      </w:r>
+      <w:r>
+        <w:rPr>
+          <w:color w:val="000000"/>
+          <w:rtl w:val="0"/>
+        </w:rPr>
+        <w:t xml:space="preserve"> le font bouillir en </w:t>
+      </w:r>
+      <w:r>
+        <w:rPr>
+          <w:rFonts w:ascii="Courier New" w:cs="Courier New" w:eastAsia="Courier New" w:hAnsi="Courier New"/>
+          <w:b w:val="0"/>
+          <w:color w:val="0000ff"/>
+          <w:sz w:val="18"/>
+          <w:szCs w:val="18"/>
+          <w:rtl w:val="0"/>
+        </w:rPr>
+        <w:t xml:space="preserve">&lt;m&gt;</w:t>
+      </w:r>
+      <w:r>
+        <w:rPr>
+          <w:b w:val="0"/>
+          <w:color w:val="000000"/>
+          <w:rtl w:val="0"/>
+        </w:rPr>
+        <w:t xml:space="preserve">v</w:t>
+      </w:r>
+      <w:r>
+        <w:rPr>
+          <w:b w:val="0"/>
+          <w:color w:val="000000"/>
+          <w:rtl w:val="0"/>
+        </w:rPr>
+        <w:t xml:space="preserve">in</w:t>
+      </w:r>
+      <w:r>
+        <w:rPr>
+          <w:rFonts w:ascii="Courier New" w:cs="Courier New" w:eastAsia="Courier New" w:hAnsi="Courier New"/>
+          <w:b w:val="0"/>
+          <w:color w:val="0000ff"/>
+          <w:sz w:val="18"/>
+          <w:szCs w:val="18"/>
+          <w:rtl w:val="0"/>
+        </w:rPr>
+        <w:t xml:space="preserve">&lt;/m&gt;</w:t>
+      </w:r>
+      <w:r>
+        <w:rPr>
+          <w:b w:val="0"/>
+          <w:color w:val="000000"/>
+          <w:rtl w:val="0"/>
+        </w:rPr>
+        <w:t xml:space="preserve"> </w:t>
+      </w:r>
+      <w:r>
+        <w:rPr>
+          <w:color w:val="000000"/>
+          <w:rtl w:val="0"/>
+        </w:rPr>
+        <w:t xml:space="preserve">ou pour mieulx </w:t>
+      </w:r>
+      <w:r>
+        <w:rPr>
+          <w:rFonts w:ascii="Courier New" w:cs="Courier New" w:eastAsia="Courier New" w:hAnsi="Courier New"/>
+          <w:b w:val="0"/>
+          <w:color w:val="0000ff"/>
+          <w:sz w:val="18"/>
+          <w:szCs w:val="18"/>
+          <w:rtl w:val="0"/>
+        </w:rPr>
+        <w:t xml:space="preserve">&lt;m&gt;</w:t>
+      </w:r>
+      <w:r>
+        <w:rPr>
+          <w:b w:val="0"/>
+          <w:color w:val="000000"/>
+          <w:rtl w:val="0"/>
+        </w:rPr>
+        <w:t xml:space="preserve">v</w:t>
+      </w:r>
+      <w:r>
+        <w:rPr>
+          <w:b w:val="0"/>
+          <w:color w:val="000000"/>
+          <w:rtl w:val="0"/>
+        </w:rPr>
+        <w:t xml:space="preserve">inaigre</w:t>
+      </w:r>
+      <w:r>
+        <w:rPr>
+          <w:rFonts w:ascii="Courier New" w:cs="Courier New" w:eastAsia="Courier New" w:hAnsi="Courier New"/>
+          <w:b w:val="0"/>
+          <w:color w:val="0000ff"/>
+          <w:sz w:val="18"/>
+          <w:szCs w:val="18"/>
+          <w:rtl w:val="0"/>
+        </w:rPr>
+        <w:t xml:space="preserve">&lt;/m&gt;</w:t>
+      </w:r>
+      <w:r>
+        <w:rPr>
+          <w:b w:val="0"/>
+          <w:color w:val="000000"/>
+          <w:rtl w:val="0"/>
+        </w:rPr>
+        <w:t xml:space="preserve">,</w:t>
+      </w:r>
+      <w:r>
+        <w:rPr>
+          <w:rFonts w:ascii="Courier New" w:cs="Courier New" w:eastAsia="Courier New" w:hAnsi="Courier New"/>
+          <w:color w:val="a9a9a9"/>
+          <w:sz w:val="18"/>
+          <w:szCs w:val="18"/>
+          <w:rtl w:val="0"/>
+        </w:rPr>
+        <w:t xml:space="preserve">&lt;lb/&gt;</w:t>
+      </w:r>
+      <w:r>
+        <w:rPr>
+          <w:rtl w:val="0"/>
+        </w:rPr>
+      </w:r>
+    </w:p>
+    <w:p>
+      <w:pPr>
+        <w:pBdr>
+          <w:top w:space="0" w:sz="0" w:val="nil"/>
+          <w:left w:space="0" w:sz="0" w:val="nil"/>
+          <w:bottom w:space="0" w:sz="0" w:val="nil"/>
+          <w:right w:space="0" w:sz="0" w:val="nil"/>
+          <w:between w:space="0" w:sz="0" w:val="nil"/>
+        </w:pBdr>
+        <w:shd w:fill="auto" w:val="clear"/>
+        <w:contextualSpacing w:val="0"/>
+        <w:rPr>
+          <w:color w:val="000000"/>
+        </w:rPr>
+      </w:pPr>
+      <w:r>
+        <w:rPr>
+          <w:color w:val="000000"/>
+          <w:rtl w:val="0"/>
+        </w:rPr>
+        <w:t xml:space="preserve">et en font provision pour </w:t>
+      </w:r>
+      <w:r>
+        <w:rPr>
+          <w:rFonts w:ascii="Courier New" w:cs="Courier New" w:eastAsia="Courier New" w:hAnsi="Courier New"/>
+          <w:color w:val="0000ff"/>
+          <w:sz w:val="18"/>
+          <w:szCs w:val="18"/>
+          <w:rtl w:val="0"/>
+        </w:rPr>
+        <w:t xml:space="preserve">&lt;tmp&gt;</w:t>
+      </w:r>
+      <w:r>
+        <w:rPr>
+          <w:color w:val="000000"/>
+          <w:rtl w:val="0"/>
+        </w:rPr>
+        <w:t xml:space="preserve">tout l'an</w:t>
+      </w:r>
+      <w:r>
+        <w:rPr>
+          <w:rFonts w:ascii="Courier New" w:cs="Courier New" w:eastAsia="Courier New" w:hAnsi="Courier New"/>
+          <w:color w:val="0000ff"/>
+          <w:sz w:val="18"/>
+          <w:szCs w:val="18"/>
+          <w:rtl w:val="0"/>
+        </w:rPr>
+        <w:t xml:space="preserve">&lt;/tmp&gt;</w:t>
+      </w:r>
+      <w:r>
+        <w:rPr>
+          <w:color w:val="000000"/>
+          <w:rtl w:val="0"/>
+        </w:rPr>
+        <w:t xml:space="preserve"> dans un </w:t>
+      </w:r>
+      <w:r>
+        <w:rPr>
+          <w:rFonts w:ascii="Courier New" w:cs="Courier New" w:eastAsia="Courier New" w:hAnsi="Courier New"/>
+          <w:color w:val="0000ff"/>
+          <w:sz w:val="18"/>
+          <w:szCs w:val="18"/>
+          <w:rtl w:val="0"/>
+        </w:rPr>
+        <w:t xml:space="preserve">&lt;tl&gt;</w:t>
+      </w:r>
+      <w:r>
+        <w:rPr>
+          <w:color w:val="000000"/>
+          <w:rtl w:val="0"/>
+        </w:rPr>
+        <w:t xml:space="preserve">barriquet</w:t>
+      </w:r>
+      <w:r>
+        <w:rPr>
+          <w:rFonts w:ascii="Courier New" w:cs="Courier New" w:eastAsia="Courier New" w:hAnsi="Courier New"/>
+          <w:color w:val="0000ff"/>
+          <w:sz w:val="18"/>
+          <w:szCs w:val="18"/>
+          <w:rtl w:val="0"/>
+        </w:rPr>
+        <w:t xml:space="preserve">&lt;/tl&gt;</w:t>
+      </w:r>
+      <w:r>
+        <w:rPr>
+          <w:color w:val="000000"/>
+          <w:rtl w:val="0"/>
+        </w:rPr>
+        <w:t xml:space="preserve">.</w:t>
+      </w:r>
+      <w:r>
+        <w:rPr>
+          <w:rFonts w:ascii="Courier New" w:cs="Courier New" w:eastAsia="Courier New" w:hAnsi="Courier New"/>
+          <w:color w:val="7f6000"/>
+          <w:sz w:val="18"/>
+          <w:szCs w:val="18"/>
+          <w:rtl w:val="0"/>
+        </w:rPr>
+        <w:t xml:space="preserve">&lt;/ab&gt;</w:t>
+      </w:r>
+      <w:r>
+        <w:rPr>
+          <w:rtl w:val="0"/>
+        </w:rPr>
+      </w:r>
+    </w:p>
+    <w:p>
+      <w:pPr>
+        <w:pBdr>
+          <w:top w:space="0" w:sz="0" w:val="nil"/>
+          <w:left w:space="0" w:sz="0" w:val="nil"/>
+          <w:bottom w:space="0" w:sz="0" w:val="nil"/>
+          <w:right w:space="0" w:sz="0" w:val="nil"/>
+          <w:between w:space="0" w:sz="0" w:val="nil"/>
+        </w:pBdr>
+        <w:shd w:fill="auto" w:val="clear"/>
+        <w:contextualSpacing w:val="0"/>
+        <w:rPr>
+          <w:color w:val="000000"/>
+        </w:rPr>
+      </w:pPr>
+      <w:r>
+        <w:rPr>
+          <w:rtl w:val="0"/>
+        </w:rPr>
+      </w:r>
+    </w:p>
+    <w:p>
+      <w:pPr>
+        <w:pBdr>
+          <w:top w:space="0" w:sz="0" w:val="nil"/>
+          <w:left w:space="0" w:sz="0" w:val="nil"/>
+          <w:bottom w:space="0" w:sz="0" w:val="nil"/>
+          <w:right w:space="0" w:sz="0" w:val="nil"/>
+          <w:between w:space="0" w:sz="0" w:val="nil"/>
+        </w:pBdr>
+        <w:shd w:fill="auto" w:val="clear"/>
+        <w:contextualSpacing w:val="0"/>
+        <w:rPr>
+          <w:color w:val="000000"/>
+        </w:rPr>
+      </w:pPr>
+      <w:r>
+        <w:rPr>
+          <w:rFonts w:ascii="Courier New" w:cs="Courier New" w:eastAsia="Courier New" w:hAnsi="Courier New"/>
+          <w:color w:val="7f6000"/>
+          <w:sz w:val="18"/>
+          <w:szCs w:val="18"/>
+          <w:rtl w:val="0"/>
+        </w:rPr>
+        <w:t xml:space="preserve">&lt;/div&gt;</w:t>
       </w:r>
       <w:r>
         <w:rPr>
@@ -1329,607 +1861,24 @@
           <w:szCs w:val="18"/>
           <w:rtl w:val="0"/>
         </w:rPr>
-        <w:t xml:space="preserve">&lt;head&gt;</w:t>
-      </w:r>
-      <w:r>
-        <w:rPr>
-          <w:rFonts w:ascii="Courier New" w:cs="Courier New" w:eastAsia="Courier New" w:hAnsi="Courier New"/>
-          <w:b w:val="0"/>
-          <w:color w:val="0000ff"/>
-          <w:sz w:val="18"/>
-          <w:szCs w:val="18"/>
-          <w:rtl w:val="0"/>
-        </w:rPr>
-        <w:t xml:space="preserve">&lt;m&gt;</w:t>
-      </w:r>
-      <w:r>
-        <w:rPr>
-          <w:b w:val="0"/>
-          <w:color w:val="000000"/>
-          <w:rtl w:val="0"/>
-        </w:rPr>
-        <w:t xml:space="preserve">M</w:t>
-      </w:r>
-      <w:r>
-        <w:rPr>
-          <w:b w:val="0"/>
-          <w:color w:val="000000"/>
-          <w:rtl w:val="0"/>
-        </w:rPr>
-        <w:t xml:space="preserve">agistra</w:t>
-      </w:r>
-      <w:r>
-        <w:rPr>
-          <w:rFonts w:ascii="Courier New" w:cs="Courier New" w:eastAsia="Courier New" w:hAnsi="Courier New"/>
-          <w:b w:val="0"/>
-          <w:color w:val="0000ff"/>
-          <w:sz w:val="18"/>
-          <w:szCs w:val="18"/>
-          <w:rtl w:val="0"/>
-        </w:rPr>
-        <w:t xml:space="preserve">&lt;/m&gt;</w:t>
-      </w:r>
-      <w:r>
-        <w:rPr>
-          <w:rFonts w:ascii="Courier New" w:cs="Courier New" w:eastAsia="Courier New" w:hAnsi="Courier New"/>
-          <w:b w:val="0"/>
+        <w:t xml:space="preserve">&lt;div&gt;</w:t>
+      </w:r>
+      <w:r>
+        <w:rPr>
+          <w:color w:val="000000"/>
+          <w:rtl w:val="0"/>
+        </w:rPr>
+        <w:br w:type="textWrapping"/>
+      </w:r>
+      <w:r>
+        <w:rPr>
+          <w:rFonts w:ascii="Courier New" w:cs="Courier New" w:eastAsia="Courier New" w:hAnsi="Courier New"/>
           <w:color w:val="7f6000"/>
           <w:sz w:val="18"/>
           <w:szCs w:val="18"/>
           <w:rtl w:val="0"/>
         </w:rPr>
-        <w:t xml:space="preserve">&lt;/head&gt;</w:t>
-      </w:r>
-      <w:r>
-        <w:rPr>
-          <w:rtl w:val="0"/>
-        </w:rPr>
-      </w:r>
-    </w:p>
-    <w:p>
-      <w:pPr>
-        <w:pBdr>
-          <w:top w:space="0" w:sz="0" w:val="nil"/>
-          <w:left w:space="0" w:sz="0" w:val="nil"/>
-          <w:bottom w:space="0" w:sz="0" w:val="nil"/>
-          <w:right w:space="0" w:sz="0" w:val="nil"/>
-          <w:between w:space="0" w:sz="0" w:val="nil"/>
-        </w:pBdr>
-        <w:shd w:fill="auto" w:val="clear"/>
-        <w:contextualSpacing w:val="0"/>
-        <w:rPr>
-          <w:color w:val="000000"/>
-        </w:rPr>
-      </w:pPr>
-      <w:r>
-        <w:rPr>
-          <w:rtl w:val="0"/>
-        </w:rPr>
-      </w:r>
-    </w:p>
-    <w:p>
-      <w:pPr>
-        <w:pBdr>
-          <w:top w:space="0" w:sz="0" w:val="nil"/>
-          <w:left w:space="0" w:sz="0" w:val="nil"/>
-          <w:bottom w:space="0" w:sz="0" w:val="nil"/>
-          <w:right w:space="0" w:sz="0" w:val="nil"/>
-          <w:between w:space="0" w:sz="0" w:val="nil"/>
-        </w:pBdr>
-        <w:shd w:fill="auto" w:val="clear"/>
-        <w:contextualSpacing w:val="0"/>
-        <w:rPr>
-          <w:color w:val="000000"/>
-        </w:rPr>
-      </w:pPr>
-      <w:r>
-        <w:rPr>
-          <w:rFonts w:ascii="Courier New" w:cs="Courier New" w:eastAsia="Courier New" w:hAnsi="Courier New"/>
-          <w:color w:val="7f6000"/>
-          <w:sz w:val="18"/>
-          <w:szCs w:val="18"/>
-          <w:rtl w:val="0"/>
-        </w:rPr>
-        <w:t xml:space="preserve">&lt;ab&gt;</w:t>
-      </w:r>
-      <w:r>
-        <w:rPr>
-          <w:color w:val="000000"/>
-          <w:rtl w:val="0"/>
-        </w:rPr>
-        <w:t xml:space="preserve">Les </w:t>
-      </w:r>
-      <w:r>
-        <w:rPr>
-          <w:rFonts w:ascii="Courier New" w:cs="Courier New" w:eastAsia="Courier New" w:hAnsi="Courier New"/>
-          <w:color w:val="0000ff"/>
-          <w:sz w:val="18"/>
-          <w:szCs w:val="18"/>
-          <w:rtl w:val="0"/>
-        </w:rPr>
-        <w:t xml:space="preserve">&lt;pro&gt;</w:t>
-      </w:r>
-      <w:r>
-        <w:rPr>
-          <w:color w:val="000000"/>
-          <w:rtl w:val="0"/>
-        </w:rPr>
-        <w:t xml:space="preserve">fondeurs</w:t>
-      </w:r>
-      <w:r>
-        <w:rPr>
-          <w:rFonts w:ascii="Courier New" w:cs="Courier New" w:eastAsia="Courier New" w:hAnsi="Courier New"/>
-          <w:color w:val="0000ff"/>
-          <w:sz w:val="18"/>
-          <w:szCs w:val="18"/>
-          <w:rtl w:val="0"/>
-        </w:rPr>
-        <w:t xml:space="preserve">&lt;/pro&gt;</w:t>
-      </w:r>
-      <w:r>
-        <w:rPr>
-          <w:color w:val="000000"/>
-          <w:rtl w:val="0"/>
-        </w:rPr>
-        <w:t xml:space="preserve"> prenent de la </w:t>
-      </w:r>
-      <w:r>
-        <w:rPr>
-          <w:rFonts w:ascii="Courier New" w:cs="Courier New" w:eastAsia="Courier New" w:hAnsi="Courier New"/>
-          <w:b w:val="0"/>
-          <w:color w:val="0000ff"/>
-          <w:sz w:val="18"/>
-          <w:szCs w:val="18"/>
-          <w:rtl w:val="0"/>
-        </w:rPr>
-        <w:t xml:space="preserve">&lt;m&gt;</w:t>
-      </w:r>
-      <w:r>
-        <w:rPr>
-          <w:b w:val="0"/>
-          <w:color w:val="000000"/>
-          <w:rtl w:val="0"/>
-        </w:rPr>
-        <w:t xml:space="preserve">r</w:t>
-      </w:r>
-      <w:r>
-        <w:rPr>
-          <w:b w:val="0"/>
-          <w:color w:val="000000"/>
-          <w:rtl w:val="0"/>
-        </w:rPr>
-        <w:t xml:space="preserve">acine de jeune </w:t>
-      </w:r>
-      <w:r>
-        <w:rPr>
-          <w:rFonts w:ascii="Courier New" w:cs="Courier New" w:eastAsia="Courier New" w:hAnsi="Courier New"/>
-          <w:b w:val="0"/>
-          <w:color w:val="0000ff"/>
-          <w:sz w:val="18"/>
-          <w:szCs w:val="18"/>
-          <w:rtl w:val="0"/>
-        </w:rPr>
-        <w:t xml:space="preserve">&lt;pa&gt;</w:t>
-      </w:r>
-      <w:r>
-        <w:rPr>
-          <w:b w:val="0"/>
-          <w:color w:val="000000"/>
-          <w:rtl w:val="0"/>
-        </w:rPr>
-        <w:t xml:space="preserve">orme</w:t>
-      </w:r>
-      <w:r>
-        <w:rPr>
-          <w:rFonts w:ascii="Courier New" w:cs="Courier New" w:eastAsia="Courier New" w:hAnsi="Courier New"/>
-          <w:b w:val="0"/>
-          <w:color w:val="0000ff"/>
-          <w:sz w:val="18"/>
-          <w:szCs w:val="18"/>
-          <w:rtl w:val="0"/>
-        </w:rPr>
-        <w:t xml:space="preserve">&lt;/pa&gt;&lt;/m&gt;</w:t>
-      </w:r>
-      <w:r>
-        <w:rPr>
-          <w:b w:val="0"/>
-          <w:color w:val="000000"/>
-          <w:rtl w:val="0"/>
-        </w:rPr>
-        <w:t xml:space="preserve"> </w:t>
-      </w:r>
-      <w:r>
-        <w:rPr>
-          <w:color w:val="000000"/>
-          <w:rtl w:val="0"/>
-        </w:rPr>
-        <w:t xml:space="preserve">quand il</w:t>
-      </w:r>
-      <w:r>
-        <w:rPr>
-          <w:rFonts w:ascii="Courier New" w:cs="Courier New" w:eastAsia="Courier New" w:hAnsi="Courier New"/>
-          <w:color w:val="a9a9a9"/>
-          <w:sz w:val="18"/>
-          <w:szCs w:val="18"/>
-          <w:rtl w:val="0"/>
-        </w:rPr>
-        <w:t xml:space="preserve">&lt;lb/&gt;</w:t>
-      </w:r>
-      <w:r>
-        <w:rPr>
-          <w:rtl w:val="0"/>
-        </w:rPr>
-      </w:r>
-    </w:p>
-    <w:p>
-      <w:pPr>
-        <w:pBdr>
-          <w:top w:space="0" w:sz="0" w:val="nil"/>
-          <w:left w:space="0" w:sz="0" w:val="nil"/>
-          <w:bottom w:space="0" w:sz="0" w:val="nil"/>
-          <w:right w:space="0" w:sz="0" w:val="nil"/>
-          <w:between w:space="0" w:sz="0" w:val="nil"/>
-        </w:pBdr>
-        <w:shd w:fill="auto" w:val="clear"/>
-        <w:contextualSpacing w:val="0"/>
-        <w:rPr>
-          <w:color w:val="000000"/>
-        </w:rPr>
-      </w:pPr>
-      <w:r>
-        <w:rPr>
-          <w:color w:val="000000"/>
-          <w:rtl w:val="0"/>
-        </w:rPr>
-        <w:t xml:space="preserve">est en sa</w:t>
-      </w:r>
-      <w:r>
-        <w:rPr>
-          <w:rtl w:val="0"/>
-        </w:rPr>
-        <w:t xml:space="preserve">v</w:t>
-      </w:r>
-      <w:r>
-        <w:rPr>
-          <w:color w:val="000000"/>
-          <w:rtl w:val="0"/>
-        </w:rPr>
-        <w:t xml:space="preserve">e, &amp;</w:t>
-      </w:r>
-      <w:r>
-        <w:rPr>
-          <w:rFonts w:ascii="Courier New" w:cs="Courier New" w:eastAsia="Courier New" w:hAnsi="Courier New"/>
-          <w:color w:val="a9a9a9"/>
-          <w:sz w:val="18"/>
-          <w:szCs w:val="18"/>
-          <w:rtl w:val="0"/>
-        </w:rPr>
-        <w:t xml:space="preserve">amp;</w:t>
-      </w:r>
-      <w:r>
-        <w:rPr>
-          <w:color w:val="000000"/>
-          <w:rtl w:val="0"/>
-        </w:rPr>
-        <w:t xml:space="preserve"> le font bouillir en </w:t>
-      </w:r>
-      <w:r>
-        <w:rPr>
-          <w:rFonts w:ascii="Courier New" w:cs="Courier New" w:eastAsia="Courier New" w:hAnsi="Courier New"/>
-          <w:b w:val="0"/>
-          <w:color w:val="0000ff"/>
-          <w:sz w:val="18"/>
-          <w:szCs w:val="18"/>
-          <w:rtl w:val="0"/>
-        </w:rPr>
-        <w:t xml:space="preserve">&lt;m&gt;</w:t>
-      </w:r>
-      <w:r>
-        <w:rPr>
-          <w:b w:val="0"/>
-          <w:color w:val="000000"/>
-          <w:rtl w:val="0"/>
-        </w:rPr>
-        <w:t xml:space="preserve">v</w:t>
-      </w:r>
-      <w:r>
-        <w:rPr>
-          <w:b w:val="0"/>
-          <w:color w:val="000000"/>
-          <w:rtl w:val="0"/>
-        </w:rPr>
-        <w:t xml:space="preserve">in</w:t>
-      </w:r>
-      <w:r>
-        <w:rPr>
-          <w:rFonts w:ascii="Courier New" w:cs="Courier New" w:eastAsia="Courier New" w:hAnsi="Courier New"/>
-          <w:b w:val="0"/>
-          <w:color w:val="0000ff"/>
-          <w:sz w:val="18"/>
-          <w:szCs w:val="18"/>
-          <w:rtl w:val="0"/>
-        </w:rPr>
-        <w:t xml:space="preserve">&lt;/m&gt;</w:t>
-      </w:r>
-      <w:r>
-        <w:rPr>
-          <w:b w:val="0"/>
-          <w:color w:val="000000"/>
-          <w:rtl w:val="0"/>
-        </w:rPr>
-        <w:t xml:space="preserve"> </w:t>
-      </w:r>
-      <w:r>
-        <w:rPr>
-          <w:color w:val="000000"/>
-          <w:rtl w:val="0"/>
-        </w:rPr>
-        <w:t xml:space="preserve">ou pour mieulx </w:t>
-      </w:r>
-      <w:r>
-        <w:rPr>
-          <w:rFonts w:ascii="Courier New" w:cs="Courier New" w:eastAsia="Courier New" w:hAnsi="Courier New"/>
-          <w:b w:val="0"/>
-          <w:color w:val="0000ff"/>
-          <w:sz w:val="18"/>
-          <w:szCs w:val="18"/>
-          <w:rtl w:val="0"/>
-        </w:rPr>
-        <w:t xml:space="preserve">&lt;m&gt;</w:t>
-      </w:r>
-      <w:r>
-        <w:rPr>
-          <w:b w:val="0"/>
-          <w:color w:val="000000"/>
-          <w:rtl w:val="0"/>
-        </w:rPr>
-        <w:t xml:space="preserve">v</w:t>
-      </w:r>
-      <w:r>
-        <w:rPr>
-          <w:b w:val="0"/>
-          <w:color w:val="000000"/>
-          <w:rtl w:val="0"/>
-        </w:rPr>
-        <w:t xml:space="preserve">inaigre</w:t>
-      </w:r>
-      <w:r>
-        <w:rPr>
-          <w:rFonts w:ascii="Courier New" w:cs="Courier New" w:eastAsia="Courier New" w:hAnsi="Courier New"/>
-          <w:b w:val="0"/>
-          <w:color w:val="0000ff"/>
-          <w:sz w:val="18"/>
-          <w:szCs w:val="18"/>
-          <w:rtl w:val="0"/>
-        </w:rPr>
-        <w:t xml:space="preserve">&lt;/m&gt;</w:t>
-      </w:r>
-      <w:r>
-        <w:rPr>
-          <w:b w:val="0"/>
-          <w:color w:val="000000"/>
-          <w:rtl w:val="0"/>
-        </w:rPr>
-        <w:t xml:space="preserve">,</w:t>
-      </w:r>
-      <w:r>
-        <w:rPr>
-          <w:rFonts w:ascii="Courier New" w:cs="Courier New" w:eastAsia="Courier New" w:hAnsi="Courier New"/>
-          <w:color w:val="a9a9a9"/>
-          <w:sz w:val="18"/>
-          <w:szCs w:val="18"/>
-          <w:rtl w:val="0"/>
-        </w:rPr>
-        <w:t xml:space="preserve">&lt;lb/&gt;</w:t>
-      </w:r>
-      <w:r>
-        <w:rPr>
-          <w:rtl w:val="0"/>
-        </w:rPr>
-      </w:r>
-    </w:p>
-    <w:p>
-      <w:pPr>
-        <w:pBdr>
-          <w:top w:space="0" w:sz="0" w:val="nil"/>
-          <w:left w:space="0" w:sz="0" w:val="nil"/>
-          <w:bottom w:space="0" w:sz="0" w:val="nil"/>
-          <w:right w:space="0" w:sz="0" w:val="nil"/>
-          <w:between w:space="0" w:sz="0" w:val="nil"/>
-        </w:pBdr>
-        <w:shd w:fill="auto" w:val="clear"/>
-        <w:contextualSpacing w:val="0"/>
-        <w:rPr>
-          <w:color w:val="000000"/>
-        </w:rPr>
-      </w:pPr>
-      <w:r>
-        <w:rPr>
-          <w:color w:val="000000"/>
-          <w:rtl w:val="0"/>
-        </w:rPr>
-        <w:t xml:space="preserve">et en font provision pour </w:t>
-      </w:r>
-      <w:r>
-        <w:rPr>
-          <w:rFonts w:ascii="Courier New" w:cs="Courier New" w:eastAsia="Courier New" w:hAnsi="Courier New"/>
-          <w:color w:val="0000ff"/>
-          <w:sz w:val="18"/>
-          <w:szCs w:val="18"/>
-          <w:rtl w:val="0"/>
-        </w:rPr>
-        <w:t xml:space="preserve">&lt;tmp&gt;</w:t>
-      </w:r>
-      <w:r>
-        <w:rPr>
-          <w:color w:val="000000"/>
-          <w:rtl w:val="0"/>
-        </w:rPr>
-        <w:t xml:space="preserve">tout l'an</w:t>
-      </w:r>
-      <w:r>
-        <w:rPr>
-          <w:rFonts w:ascii="Courier New" w:cs="Courier New" w:eastAsia="Courier New" w:hAnsi="Courier New"/>
-          <w:color w:val="0000ff"/>
-          <w:sz w:val="18"/>
-          <w:szCs w:val="18"/>
-          <w:rtl w:val="0"/>
-        </w:rPr>
-        <w:t xml:space="preserve">&lt;/tmp&gt;</w:t>
-      </w:r>
-      <w:r>
-        <w:rPr>
-          <w:color w:val="000000"/>
-          <w:rtl w:val="0"/>
-        </w:rPr>
-        <w:t xml:space="preserve"> dans un </w:t>
-      </w:r>
-      <w:r>
-        <w:rPr>
-          <w:rFonts w:ascii="Courier New" w:cs="Courier New" w:eastAsia="Courier New" w:hAnsi="Courier New"/>
-          <w:color w:val="0000ff"/>
-          <w:sz w:val="18"/>
-          <w:szCs w:val="18"/>
-          <w:rtl w:val="0"/>
-        </w:rPr>
-        <w:t xml:space="preserve">&lt;tl&gt;</w:t>
-      </w:r>
-      <w:r>
-        <w:rPr>
-          <w:color w:val="000000"/>
-          <w:rtl w:val="0"/>
-        </w:rPr>
-        <w:t xml:space="preserve">barriquet</w:t>
-      </w:r>
-      <w:r>
-        <w:rPr>
-          <w:rFonts w:ascii="Courier New" w:cs="Courier New" w:eastAsia="Courier New" w:hAnsi="Courier New"/>
-          <w:color w:val="0000ff"/>
-          <w:sz w:val="18"/>
-          <w:szCs w:val="18"/>
-          <w:rtl w:val="0"/>
-        </w:rPr>
-        <w:t xml:space="preserve">&lt;/tl&gt;</w:t>
-      </w:r>
-      <w:r>
-        <w:rPr>
-          <w:color w:val="000000"/>
-          <w:rtl w:val="0"/>
-        </w:rPr>
-        <w:t xml:space="preserve">.</w:t>
-      </w:r>
-      <w:r>
-        <w:rPr>
-          <w:rFonts w:ascii="Courier New" w:cs="Courier New" w:eastAsia="Courier New" w:hAnsi="Courier New"/>
-          <w:color w:val="7f6000"/>
-          <w:sz w:val="18"/>
-          <w:szCs w:val="18"/>
-          <w:rtl w:val="0"/>
-        </w:rPr>
-        <w:t xml:space="preserve">&lt;/ab&gt;</w:t>
-      </w:r>
-      <w:r>
-        <w:rPr>
-          <w:rtl w:val="0"/>
-        </w:rPr>
-      </w:r>
-    </w:p>
-    <w:p>
-      <w:pPr>
-        <w:pBdr>
-          <w:top w:space="0" w:sz="0" w:val="nil"/>
-          <w:left w:space="0" w:sz="0" w:val="nil"/>
-          <w:bottom w:space="0" w:sz="0" w:val="nil"/>
-          <w:right w:space="0" w:sz="0" w:val="nil"/>
-          <w:between w:space="0" w:sz="0" w:val="nil"/>
-        </w:pBdr>
-        <w:shd w:fill="auto" w:val="clear"/>
-        <w:contextualSpacing w:val="0"/>
-        <w:rPr>
-          <w:color w:val="000000"/>
-        </w:rPr>
-      </w:pPr>
-      <w:r>
-        <w:rPr>
-          <w:rtl w:val="0"/>
-        </w:rPr>
-      </w:r>
-    </w:p>
-    <w:p>
-      <w:pPr>
-        <w:pBdr>
-          <w:top w:space="0" w:sz="0" w:val="nil"/>
-          <w:left w:space="0" w:sz="0" w:val="nil"/>
-          <w:bottom w:space="0" w:sz="0" w:val="nil"/>
-          <w:right w:space="0" w:sz="0" w:val="nil"/>
-          <w:between w:space="0" w:sz="0" w:val="nil"/>
-        </w:pBdr>
-        <w:shd w:fill="auto" w:val="clear"/>
-        <w:contextualSpacing w:val="0"/>
-        <w:rPr>
-          <w:color w:val="000000"/>
-        </w:rPr>
-      </w:pPr>
-      <w:r>
-        <w:rPr>
-          <w:rFonts w:ascii="Courier New" w:cs="Courier New" w:eastAsia="Courier New" w:hAnsi="Courier New"/>
-          <w:color w:val="7f6000"/>
-          <w:sz w:val="18"/>
-          <w:szCs w:val="18"/>
-          <w:rtl w:val="0"/>
-        </w:rPr>
-        <w:t xml:space="preserve">&lt;/div&gt;</w:t>
-      </w:r>
-      <w:r>
-        <w:rPr>
-          <w:color w:val="000000"/>
-          <w:rtl w:val="0"/>
-        </w:rPr>
-        <w:br w:type="textWrapping"/>
-      </w:r>
-      <w:r>
-        <w:rPr>
-          <w:rFonts w:ascii="Courier New" w:cs="Courier New" w:eastAsia="Courier New" w:hAnsi="Courier New"/>
-          <w:color w:val="7f6000"/>
-          <w:sz w:val="18"/>
-          <w:szCs w:val="18"/>
-          <w:rtl w:val="0"/>
-        </w:rPr>
-        <w:t xml:space="preserve">&lt;div&gt;</w:t>
-      </w:r>
-      <w:r>
-        <w:rPr>
-          <w:color w:val="000000"/>
-          <w:rtl w:val="0"/>
-        </w:rPr>
-        <w:br w:type="textWrapping"/>
-      </w:r>
-      <w:r>
-        <w:rPr>
-          <w:rFonts w:ascii="Courier New" w:cs="Courier New" w:eastAsia="Courier New" w:hAnsi="Courier New"/>
-          <w:color w:val="7f6000"/>
-          <w:sz w:val="18"/>
-          <w:szCs w:val="18"/>
-          <w:rtl w:val="0"/>
-        </w:rPr>
-        <w:t xml:space="preserve">&lt;id&gt;</w:t>
-      </w:r>
-      <w:r>
-        <w:rPr>
-          <w:color w:val="000000"/>
-          <w:rtl w:val="0"/>
-        </w:rPr>
-        <w:t xml:space="preserve">p087v_a3</w:t>
-      </w:r>
-      <w:r>
-        <w:rPr>
-          <w:rFonts w:ascii="Courier New" w:cs="Courier New" w:eastAsia="Courier New" w:hAnsi="Courier New"/>
-          <w:color w:val="7f6000"/>
-          <w:sz w:val="18"/>
-          <w:szCs w:val="18"/>
-          <w:rtl w:val="0"/>
-        </w:rPr>
-        <w:t xml:space="preserve">&lt;/id&gt;</w:t>
+        <w:t xml:space="preserve">&lt;id&gt;p087v_3&lt;/id&gt;</w:t>
       </w:r>
       <w:r>
         <w:rPr>

--- a/TEMP/input/p087v_ML_+MHS_+_G4/tcn_p087v.docx
+++ b/TEMP/input/p087v_ML_+MHS_+_G4/tcn_p087v.docx
@@ -6155,7 +6155,7 @@
     </w:p>
     <w:sectPr>
       <w:pgSz w:h="15840" w:w="12240"/>
-      <w:pgMar w:bottom="1440" w:top="1440" w:left="1440" w:right="1440" w:header="0"/>
+      <w:pgMar w:bottom="1440" w:top="1440" w:left="1440" w:right="1440" w:header="0" w:footer="720"/>
       <w:pgNumType w:start="1"/>
     </w:sectPr>
   </w:body>

--- a/TEMP/input/p087v_ML_+MHS_+_G4/tcn_p087v.docx
+++ b/TEMP/input/p087v_ML_+MHS_+_G4/tcn_p087v.docx
@@ -832,7 +832,7 @@
         <w:rPr>
           <w:rtl w:val="0"/>
         </w:rPr>
-        <w:t xml:space="preserve">left-top</w:t>
+        <w:t xml:space="preserve">left-middle</w:t>
       </w:r>
       <w:r>
         <w:rPr>

--- a/TEMP/input/p087v_ML_+MHS_+_G4/tcn_p087v.docx
+++ b/TEMP/input/p087v_ML_+MHS_+_G4/tcn_p087v.docx
@@ -12,7 +12,6 @@
           <w:between w:space="0" w:sz="0" w:val="nil"/>
         </w:pBdr>
         <w:shd w:fill="auto" w:val="clear"/>
-        <w:contextualSpacing w:val="0"/>
         <w:rPr>
           <w:color w:val="000000"/>
         </w:rPr>
@@ -62,7 +61,6 @@
           <w:between w:space="0" w:sz="0" w:val="nil"/>
         </w:pBdr>
         <w:shd w:fill="auto" w:val="clear"/>
-        <w:contextualSpacing w:val="0"/>
         <w:rPr>
           <w:color w:val="000000"/>
           <w:u w:val="none"/>
@@ -116,7 +114,6 @@
           <w:between w:space="0" w:sz="0" w:val="nil"/>
         </w:pBdr>
         <w:shd w:fill="auto" w:val="clear"/>
-        <w:contextualSpacing w:val="0"/>
         <w:rPr>
           <w:color w:val="000000"/>
           <w:u w:val="none"/>
@@ -146,7 +143,6 @@
           <w:between w:space="0" w:sz="0" w:val="nil"/>
         </w:pBdr>
         <w:shd w:fill="auto" w:val="clear"/>
-        <w:contextualSpacing w:val="0"/>
         <w:rPr>
           <w:color w:val="000000"/>
         </w:rPr>
@@ -355,28 +351,26 @@
           <w:between w:space="0" w:sz="0" w:val="nil"/>
         </w:pBdr>
         <w:shd w:fill="auto" w:val="clear"/>
-        <w:contextualSpacing w:val="0"/>
-        <w:rPr>
-          <w:color w:val="000000"/>
-        </w:rPr>
-      </w:pPr>
-      <w:r>
-        <w:rPr>
-          <w:rtl w:val="0"/>
-        </w:rPr>
-      </w:r>
-    </w:p>
-    <w:p>
-      <w:pPr>
-        <w:pBdr>
-          <w:top w:space="0" w:sz="0" w:val="nil"/>
-          <w:left w:space="0" w:sz="0" w:val="nil"/>
-          <w:bottom w:space="0" w:sz="0" w:val="nil"/>
-          <w:right w:space="0" w:sz="0" w:val="nil"/>
-          <w:between w:space="0" w:sz="0" w:val="nil"/>
-        </w:pBdr>
-        <w:shd w:fill="auto" w:val="clear"/>
-        <w:contextualSpacing w:val="0"/>
+        <w:rPr>
+          <w:color w:val="000000"/>
+        </w:rPr>
+      </w:pPr>
+      <w:r>
+        <w:rPr>
+          <w:rtl w:val="0"/>
+        </w:rPr>
+      </w:r>
+    </w:p>
+    <w:p>
+      <w:pPr>
+        <w:pBdr>
+          <w:top w:space="0" w:sz="0" w:val="nil"/>
+          <w:left w:space="0" w:sz="0" w:val="nil"/>
+          <w:bottom w:space="0" w:sz="0" w:val="nil"/>
+          <w:right w:space="0" w:sz="0" w:val="nil"/>
+          <w:between w:space="0" w:sz="0" w:val="nil"/>
+        </w:pBdr>
+        <w:shd w:fill="auto" w:val="clear"/>
         <w:rPr>
           <w:color w:val="000000"/>
         </w:rPr>
@@ -500,7 +494,6 @@
           <w:between w:space="0" w:sz="0" w:val="nil"/>
         </w:pBdr>
         <w:shd w:fill="auto" w:val="clear"/>
-        <w:contextualSpacing w:val="0"/>
         <w:rPr>
           <w:color w:val="000000"/>
         </w:rPr>
@@ -602,7 +595,6 @@
           <w:between w:space="0" w:sz="0" w:val="nil"/>
         </w:pBdr>
         <w:shd w:fill="auto" w:val="clear"/>
-        <w:contextualSpacing w:val="0"/>
         <w:rPr>
           <w:color w:val="000000"/>
         </w:rPr>
@@ -775,28 +767,26 @@
           <w:between w:space="0" w:sz="0" w:val="nil"/>
         </w:pBdr>
         <w:shd w:fill="auto" w:val="clear"/>
-        <w:contextualSpacing w:val="0"/>
-        <w:rPr>
-          <w:color w:val="000000"/>
-        </w:rPr>
-      </w:pPr>
-      <w:r>
-        <w:rPr>
-          <w:rtl w:val="0"/>
-        </w:rPr>
-      </w:r>
-    </w:p>
-    <w:p>
-      <w:pPr>
-        <w:pBdr>
-          <w:top w:space="0" w:sz="0" w:val="nil"/>
-          <w:left w:space="0" w:sz="0" w:val="nil"/>
-          <w:bottom w:space="0" w:sz="0" w:val="nil"/>
-          <w:right w:space="0" w:sz="0" w:val="nil"/>
-          <w:between w:space="0" w:sz="0" w:val="nil"/>
-        </w:pBdr>
-        <w:shd w:fill="auto" w:val="clear"/>
-        <w:contextualSpacing w:val="0"/>
+        <w:rPr>
+          <w:color w:val="000000"/>
+        </w:rPr>
+      </w:pPr>
+      <w:r>
+        <w:rPr>
+          <w:rtl w:val="0"/>
+        </w:rPr>
+      </w:r>
+    </w:p>
+    <w:p>
+      <w:pPr>
+        <w:pBdr>
+          <w:top w:space="0" w:sz="0" w:val="nil"/>
+          <w:left w:space="0" w:sz="0" w:val="nil"/>
+          <w:bottom w:space="0" w:sz="0" w:val="nil"/>
+          <w:right w:space="0" w:sz="0" w:val="nil"/>
+          <w:between w:space="0" w:sz="0" w:val="nil"/>
+        </w:pBdr>
+        <w:shd w:fill="auto" w:val="clear"/>
         <w:rPr>
           <w:color w:val="000000"/>
         </w:rPr>
@@ -878,7 +868,6 @@
           <w:between w:space="0" w:sz="0" w:val="nil"/>
         </w:pBdr>
         <w:shd w:fill="auto" w:val="clear"/>
-        <w:contextualSpacing w:val="0"/>
         <w:rPr>
           <w:color w:val="000000"/>
         </w:rPr>
@@ -939,7 +928,6 @@
           <w:between w:space="0" w:sz="0" w:val="nil"/>
         </w:pBdr>
         <w:shd w:fill="auto" w:val="clear"/>
-        <w:contextualSpacing w:val="0"/>
         <w:rPr>
           <w:color w:val="000000"/>
         </w:rPr>
@@ -1020,7 +1008,6 @@
           <w:between w:space="0" w:sz="0" w:val="nil"/>
         </w:pBdr>
         <w:shd w:fill="auto" w:val="clear"/>
-        <w:contextualSpacing w:val="0"/>
         <w:rPr>
           <w:color w:val="000000"/>
         </w:rPr>
@@ -1058,7 +1045,6 @@
           <w:between w:space="0" w:sz="0" w:val="nil"/>
         </w:pBdr>
         <w:shd w:fill="auto" w:val="clear"/>
-        <w:contextualSpacing w:val="0"/>
         <w:rPr>
           <w:color w:val="000000"/>
         </w:rPr>
@@ -1096,7 +1082,6 @@
           <w:between w:space="0" w:sz="0" w:val="nil"/>
         </w:pBdr>
         <w:shd w:fill="auto" w:val="clear"/>
-        <w:contextualSpacing w:val="0"/>
         <w:rPr>
           <w:color w:val="000000"/>
         </w:rPr>
@@ -1134,7 +1119,6 @@
           <w:between w:space="0" w:sz="0" w:val="nil"/>
         </w:pBdr>
         <w:shd w:fill="auto" w:val="clear"/>
-        <w:contextualSpacing w:val="0"/>
         <w:rPr>
           <w:color w:val="000000"/>
         </w:rPr>
@@ -1172,7 +1156,6 @@
           <w:between w:space="0" w:sz="0" w:val="nil"/>
         </w:pBdr>
         <w:shd w:fill="auto" w:val="clear"/>
-        <w:contextualSpacing w:val="0"/>
         <w:rPr>
           <w:color w:val="000000"/>
         </w:rPr>
@@ -1210,28 +1193,26 @@
           <w:between w:space="0" w:sz="0" w:val="nil"/>
         </w:pBdr>
         <w:shd w:fill="auto" w:val="clear"/>
-        <w:contextualSpacing w:val="0"/>
-        <w:rPr>
-          <w:color w:val="000000"/>
-        </w:rPr>
-      </w:pPr>
-      <w:r>
-        <w:rPr>
-          <w:rtl w:val="0"/>
-        </w:rPr>
-      </w:r>
-    </w:p>
-    <w:p>
-      <w:pPr>
-        <w:pBdr>
-          <w:top w:space="0" w:sz="0" w:val="nil"/>
-          <w:left w:space="0" w:sz="0" w:val="nil"/>
-          <w:bottom w:space="0" w:sz="0" w:val="nil"/>
-          <w:right w:space="0" w:sz="0" w:val="nil"/>
-          <w:between w:space="0" w:sz="0" w:val="nil"/>
-        </w:pBdr>
-        <w:shd w:fill="auto" w:val="clear"/>
-        <w:contextualSpacing w:val="0"/>
+        <w:rPr>
+          <w:color w:val="000000"/>
+        </w:rPr>
+      </w:pPr>
+      <w:r>
+        <w:rPr>
+          <w:rtl w:val="0"/>
+        </w:rPr>
+      </w:r>
+    </w:p>
+    <w:p>
+      <w:pPr>
+        <w:pBdr>
+          <w:top w:space="0" w:sz="0" w:val="nil"/>
+          <w:left w:space="0" w:sz="0" w:val="nil"/>
+          <w:bottom w:space="0" w:sz="0" w:val="nil"/>
+          <w:right w:space="0" w:sz="0" w:val="nil"/>
+          <w:between w:space="0" w:sz="0" w:val="nil"/>
+        </w:pBdr>
+        <w:shd w:fill="auto" w:val="clear"/>
         <w:rPr>
           <w:color w:val="000000"/>
         </w:rPr>
@@ -1362,28 +1343,26 @@
           <w:between w:space="0" w:sz="0" w:val="nil"/>
         </w:pBdr>
         <w:shd w:fill="auto" w:val="clear"/>
-        <w:contextualSpacing w:val="0"/>
-        <w:rPr>
-          <w:color w:val="000000"/>
-        </w:rPr>
-      </w:pPr>
-      <w:r>
-        <w:rPr>
-          <w:rtl w:val="0"/>
-        </w:rPr>
-      </w:r>
-    </w:p>
-    <w:p>
-      <w:pPr>
-        <w:pBdr>
-          <w:top w:space="0" w:sz="0" w:val="nil"/>
-          <w:left w:space="0" w:sz="0" w:val="nil"/>
-          <w:bottom w:space="0" w:sz="0" w:val="nil"/>
-          <w:right w:space="0" w:sz="0" w:val="nil"/>
-          <w:between w:space="0" w:sz="0" w:val="nil"/>
-        </w:pBdr>
-        <w:shd w:fill="auto" w:val="clear"/>
-        <w:contextualSpacing w:val="0"/>
+        <w:rPr>
+          <w:color w:val="000000"/>
+        </w:rPr>
+      </w:pPr>
+      <w:r>
+        <w:rPr>
+          <w:rtl w:val="0"/>
+        </w:rPr>
+      </w:r>
+    </w:p>
+    <w:p>
+      <w:pPr>
+        <w:pBdr>
+          <w:top w:space="0" w:sz="0" w:val="nil"/>
+          <w:left w:space="0" w:sz="0" w:val="nil"/>
+          <w:bottom w:space="0" w:sz="0" w:val="nil"/>
+          <w:right w:space="0" w:sz="0" w:val="nil"/>
+          <w:between w:space="0" w:sz="0" w:val="nil"/>
+        </w:pBdr>
+        <w:shd w:fill="auto" w:val="clear"/>
         <w:rPr>
           <w:color w:val="000000"/>
         </w:rPr>
@@ -1537,7 +1516,6 @@
           <w:between w:space="0" w:sz="0" w:val="nil"/>
         </w:pBdr>
         <w:shd w:fill="auto" w:val="clear"/>
-        <w:contextualSpacing w:val="0"/>
         <w:rPr>
           <w:color w:val="000000"/>
         </w:rPr>
@@ -1704,7 +1682,6 @@
           <w:between w:space="0" w:sz="0" w:val="nil"/>
         </w:pBdr>
         <w:shd w:fill="auto" w:val="clear"/>
-        <w:contextualSpacing w:val="0"/>
         <w:rPr>
           <w:color w:val="000000"/>
         </w:rPr>
@@ -1810,28 +1787,26 @@
           <w:between w:space="0" w:sz="0" w:val="nil"/>
         </w:pBdr>
         <w:shd w:fill="auto" w:val="clear"/>
-        <w:contextualSpacing w:val="0"/>
-        <w:rPr>
-          <w:color w:val="000000"/>
-        </w:rPr>
-      </w:pPr>
-      <w:r>
-        <w:rPr>
-          <w:rtl w:val="0"/>
-        </w:rPr>
-      </w:r>
-    </w:p>
-    <w:p>
-      <w:pPr>
-        <w:pBdr>
-          <w:top w:space="0" w:sz="0" w:val="nil"/>
-          <w:left w:space="0" w:sz="0" w:val="nil"/>
-          <w:bottom w:space="0" w:sz="0" w:val="nil"/>
-          <w:right w:space="0" w:sz="0" w:val="nil"/>
-          <w:between w:space="0" w:sz="0" w:val="nil"/>
-        </w:pBdr>
-        <w:shd w:fill="auto" w:val="clear"/>
-        <w:contextualSpacing w:val="0"/>
+        <w:rPr>
+          <w:color w:val="000000"/>
+        </w:rPr>
+      </w:pPr>
+      <w:r>
+        <w:rPr>
+          <w:rtl w:val="0"/>
+        </w:rPr>
+      </w:r>
+    </w:p>
+    <w:p>
+      <w:pPr>
+        <w:pBdr>
+          <w:top w:space="0" w:sz="0" w:val="nil"/>
+          <w:left w:space="0" w:sz="0" w:val="nil"/>
+          <w:bottom w:space="0" w:sz="0" w:val="nil"/>
+          <w:right w:space="0" w:sz="0" w:val="nil"/>
+          <w:between w:space="0" w:sz="0" w:val="nil"/>
+        </w:pBdr>
+        <w:shd w:fill="auto" w:val="clear"/>
         <w:rPr>
           <w:color w:val="000000"/>
         </w:rPr>
@@ -2085,28 +2060,26 @@
           <w:between w:space="0" w:sz="0" w:val="nil"/>
         </w:pBdr>
         <w:shd w:fill="auto" w:val="clear"/>
-        <w:contextualSpacing w:val="0"/>
-        <w:rPr>
-          <w:color w:val="000000"/>
-        </w:rPr>
-      </w:pPr>
-      <w:r>
-        <w:rPr>
-          <w:rtl w:val="0"/>
-        </w:rPr>
-      </w:r>
-    </w:p>
-    <w:p>
-      <w:pPr>
-        <w:pBdr>
-          <w:top w:space="0" w:sz="0" w:val="nil"/>
-          <w:left w:space="0" w:sz="0" w:val="nil"/>
-          <w:bottom w:space="0" w:sz="0" w:val="nil"/>
-          <w:right w:space="0" w:sz="0" w:val="nil"/>
-          <w:between w:space="0" w:sz="0" w:val="nil"/>
-        </w:pBdr>
-        <w:shd w:fill="auto" w:val="clear"/>
-        <w:contextualSpacing w:val="0"/>
+        <w:rPr>
+          <w:color w:val="000000"/>
+        </w:rPr>
+      </w:pPr>
+      <w:r>
+        <w:rPr>
+          <w:rtl w:val="0"/>
+        </w:rPr>
+      </w:r>
+    </w:p>
+    <w:p>
+      <w:pPr>
+        <w:pBdr>
+          <w:top w:space="0" w:sz="0" w:val="nil"/>
+          <w:left w:space="0" w:sz="0" w:val="nil"/>
+          <w:bottom w:space="0" w:sz="0" w:val="nil"/>
+          <w:right w:space="0" w:sz="0" w:val="nil"/>
+          <w:between w:space="0" w:sz="0" w:val="nil"/>
+        </w:pBdr>
+        <w:shd w:fill="auto" w:val="clear"/>
         <w:rPr>
           <w:color w:val="000000"/>
         </w:rPr>
@@ -2228,7 +2201,6 @@
           <w:between w:space="0" w:sz="0" w:val="nil"/>
         </w:pBdr>
         <w:shd w:fill="auto" w:val="clear"/>
-        <w:contextualSpacing w:val="0"/>
         <w:rPr>
           <w:color w:val="000000"/>
         </w:rPr>
@@ -2351,7 +2323,6 @@
           <w:between w:space="0" w:sz="0" w:val="nil"/>
         </w:pBdr>
         <w:shd w:fill="auto" w:val="clear"/>
-        <w:contextualSpacing w:val="0"/>
         <w:rPr>
           <w:color w:val="000000"/>
         </w:rPr>
@@ -2491,7 +2462,6 @@
           <w:between w:space="0" w:sz="0" w:val="nil"/>
         </w:pBdr>
         <w:shd w:fill="auto" w:val="clear"/>
-        <w:contextualSpacing w:val="0"/>
         <w:rPr>
           <w:color w:val="000000"/>
         </w:rPr>
@@ -2592,7 +2562,6 @@
           <w:between w:space="0" w:sz="0" w:val="nil"/>
         </w:pBdr>
         <w:shd w:fill="auto" w:val="clear"/>
-        <w:contextualSpacing w:val="0"/>
         <w:rPr>
           <w:color w:val="000000"/>
         </w:rPr>
@@ -2694,7 +2663,6 @@
           <w:between w:space="0" w:sz="0" w:val="nil"/>
         </w:pBdr>
         <w:shd w:fill="auto" w:val="clear"/>
-        <w:contextualSpacing w:val="0"/>
         <w:rPr>
           <w:color w:val="000000"/>
         </w:rPr>
@@ -2806,7 +2774,6 @@
           <w:between w:space="0" w:sz="0" w:val="nil"/>
         </w:pBdr>
         <w:shd w:fill="auto" w:val="clear"/>
-        <w:contextualSpacing w:val="0"/>
         <w:rPr>
           <w:color w:val="000000"/>
         </w:rPr>
@@ -2857,7 +2824,6 @@
           <w:between w:space="0" w:sz="0" w:val="nil"/>
         </w:pBdr>
         <w:shd w:fill="auto" w:val="clear"/>
-        <w:contextualSpacing w:val="0"/>
         <w:rPr>
           <w:color w:val="000000"/>
         </w:rPr>
@@ -3029,7 +2995,6 @@
           <w:between w:space="0" w:sz="0" w:val="nil"/>
         </w:pBdr>
         <w:shd w:fill="auto" w:val="clear"/>
-        <w:contextualSpacing w:val="0"/>
         <w:rPr>
           <w:color w:val="000000"/>
         </w:rPr>
@@ -3084,28 +3049,26 @@
           <w:between w:space="0" w:sz="0" w:val="nil"/>
         </w:pBdr>
         <w:shd w:fill="auto" w:val="clear"/>
-        <w:contextualSpacing w:val="0"/>
-        <w:rPr>
-          <w:color w:val="000000"/>
-        </w:rPr>
-      </w:pPr>
-      <w:r>
-        <w:rPr>
-          <w:rtl w:val="0"/>
-        </w:rPr>
-      </w:r>
-    </w:p>
-    <w:p>
-      <w:pPr>
-        <w:pBdr>
-          <w:top w:space="0" w:sz="0" w:val="nil"/>
-          <w:left w:space="0" w:sz="0" w:val="nil"/>
-          <w:bottom w:space="0" w:sz="0" w:val="nil"/>
-          <w:right w:space="0" w:sz="0" w:val="nil"/>
-          <w:between w:space="0" w:sz="0" w:val="nil"/>
-        </w:pBdr>
-        <w:shd w:fill="auto" w:val="clear"/>
-        <w:contextualSpacing w:val="0"/>
+        <w:rPr>
+          <w:color w:val="000000"/>
+        </w:rPr>
+      </w:pPr>
+      <w:r>
+        <w:rPr>
+          <w:rtl w:val="0"/>
+        </w:rPr>
+      </w:r>
+    </w:p>
+    <w:p>
+      <w:pPr>
+        <w:pBdr>
+          <w:top w:space="0" w:sz="0" w:val="nil"/>
+          <w:left w:space="0" w:sz="0" w:val="nil"/>
+          <w:bottom w:space="0" w:sz="0" w:val="nil"/>
+          <w:right w:space="0" w:sz="0" w:val="nil"/>
+          <w:between w:space="0" w:sz="0" w:val="nil"/>
+        </w:pBdr>
+        <w:shd w:fill="auto" w:val="clear"/>
         <w:rPr>
           <w:color w:val="000000"/>
         </w:rPr>
@@ -3200,7 +3163,6 @@
           <w:between w:space="0" w:sz="0" w:val="nil"/>
         </w:pBdr>
         <w:shd w:fill="auto" w:val="clear"/>
-        <w:contextualSpacing w:val="0"/>
         <w:rPr>
           <w:color w:val="000000"/>
         </w:rPr>
@@ -3268,7 +3230,6 @@
           <w:between w:space="0" w:sz="0" w:val="nil"/>
         </w:pBdr>
         <w:shd w:fill="auto" w:val="clear"/>
-        <w:contextualSpacing w:val="0"/>
         <w:rPr>
           <w:color w:val="000000"/>
         </w:rPr>
@@ -3319,7 +3280,6 @@
           <w:between w:space="0" w:sz="0" w:val="nil"/>
         </w:pBdr>
         <w:shd w:fill="auto" w:val="clear"/>
-        <w:contextualSpacing w:val="0"/>
         <w:rPr>
           <w:color w:val="000000"/>
         </w:rPr>
@@ -3454,7 +3414,6 @@
           <w:between w:space="0" w:sz="0" w:val="nil"/>
         </w:pBdr>
         <w:shd w:fill="auto" w:val="clear"/>
-        <w:contextualSpacing w:val="0"/>
         <w:rPr>
           <w:color w:val="000000"/>
         </w:rPr>
@@ -3582,7 +3541,6 @@
           <w:between w:space="0" w:sz="0" w:val="nil"/>
         </w:pBdr>
         <w:shd w:fill="auto" w:val="clear"/>
-        <w:contextualSpacing w:val="0"/>
         <w:rPr>
           <w:color w:val="000000"/>
         </w:rPr>
@@ -3620,7 +3578,6 @@
           <w:between w:space="0" w:sz="0" w:val="nil"/>
         </w:pBdr>
         <w:shd w:fill="auto" w:val="clear"/>
-        <w:contextualSpacing w:val="0"/>
         <w:rPr>
           <w:color w:val="000000"/>
         </w:rPr>
@@ -3823,7 +3780,6 @@
           <w:between w:space="0" w:sz="0" w:val="nil"/>
         </w:pBdr>
         <w:shd w:fill="auto" w:val="clear"/>
-        <w:contextualSpacing w:val="0"/>
         <w:rPr>
           <w:color w:val="000000"/>
         </w:rPr>
@@ -3895,7 +3851,6 @@
           <w:between w:space="0" w:sz="0" w:val="nil"/>
         </w:pBdr>
         <w:shd w:fill="auto" w:val="clear"/>
-        <w:contextualSpacing w:val="0"/>
         <w:rPr>
           <w:color w:val="000000"/>
         </w:rPr>
@@ -4000,7 +3955,6 @@
           <w:between w:space="0" w:sz="0" w:val="nil"/>
         </w:pBdr>
         <w:shd w:fill="auto" w:val="clear"/>
-        <w:contextualSpacing w:val="0"/>
         <w:rPr>
           <w:color w:val="000000"/>
         </w:rPr>
@@ -4091,7 +4045,6 @@
           <w:between w:space="0" w:sz="0" w:val="nil"/>
         </w:pBdr>
         <w:shd w:fill="auto" w:val="clear"/>
-        <w:contextualSpacing w:val="0"/>
         <w:rPr>
           <w:color w:val="000000"/>
         </w:rPr>
@@ -4129,7 +4082,6 @@
           <w:between w:space="0" w:sz="0" w:val="nil"/>
         </w:pBdr>
         <w:shd w:fill="auto" w:val="clear"/>
-        <w:contextualSpacing w:val="0"/>
         <w:rPr>
           <w:color w:val="000000"/>
         </w:rPr>
@@ -4270,7 +4222,6 @@
           <w:between w:space="0" w:sz="0" w:val="nil"/>
         </w:pBdr>
         <w:shd w:fill="auto" w:val="clear"/>
-        <w:contextualSpacing w:val="0"/>
         <w:rPr>
           <w:color w:val="000000"/>
         </w:rPr>
@@ -4440,7 +4391,6 @@
           <w:between w:space="0" w:sz="0" w:val="nil"/>
         </w:pBdr>
         <w:shd w:fill="auto" w:val="clear"/>
-        <w:contextualSpacing w:val="0"/>
         <w:rPr>
           <w:color w:val="000000"/>
         </w:rPr>
@@ -4542,7 +4492,6 @@
           <w:between w:space="0" w:sz="0" w:val="nil"/>
         </w:pBdr>
         <w:shd w:fill="auto" w:val="clear"/>
-        <w:contextualSpacing w:val="0"/>
         <w:rPr>
           <w:color w:val="000000"/>
         </w:rPr>
@@ -4597,28 +4546,26 @@
           <w:between w:space="0" w:sz="0" w:val="nil"/>
         </w:pBdr>
         <w:shd w:fill="auto" w:val="clear"/>
-        <w:contextualSpacing w:val="0"/>
-        <w:rPr>
-          <w:color w:val="000000"/>
-        </w:rPr>
-      </w:pPr>
-      <w:r>
-        <w:rPr>
-          <w:rtl w:val="0"/>
-        </w:rPr>
-      </w:r>
-    </w:p>
-    <w:p>
-      <w:pPr>
-        <w:pBdr>
-          <w:top w:space="0" w:sz="0" w:val="nil"/>
-          <w:left w:space="0" w:sz="0" w:val="nil"/>
-          <w:bottom w:space="0" w:sz="0" w:val="nil"/>
-          <w:right w:space="0" w:sz="0" w:val="nil"/>
-          <w:between w:space="0" w:sz="0" w:val="nil"/>
-        </w:pBdr>
-        <w:shd w:fill="auto" w:val="clear"/>
-        <w:contextualSpacing w:val="0"/>
+        <w:rPr>
+          <w:color w:val="000000"/>
+        </w:rPr>
+      </w:pPr>
+      <w:r>
+        <w:rPr>
+          <w:rtl w:val="0"/>
+        </w:rPr>
+      </w:r>
+    </w:p>
+    <w:p>
+      <w:pPr>
+        <w:pBdr>
+          <w:top w:space="0" w:sz="0" w:val="nil"/>
+          <w:left w:space="0" w:sz="0" w:val="nil"/>
+          <w:bottom w:space="0" w:sz="0" w:val="nil"/>
+          <w:right w:space="0" w:sz="0" w:val="nil"/>
+          <w:between w:space="0" w:sz="0" w:val="nil"/>
+        </w:pBdr>
+        <w:shd w:fill="auto" w:val="clear"/>
         <w:rPr>
           <w:color w:val="000000"/>
         </w:rPr>
@@ -4729,7 +4676,6 @@
           <w:between w:space="0" w:sz="0" w:val="nil"/>
         </w:pBdr>
         <w:shd w:fill="auto" w:val="clear"/>
-        <w:contextualSpacing w:val="0"/>
         <w:rPr>
           <w:color w:val="000000"/>
         </w:rPr>
@@ -4869,28 +4815,26 @@
           <w:between w:space="0" w:sz="0" w:val="nil"/>
         </w:pBdr>
         <w:shd w:fill="auto" w:val="clear"/>
-        <w:contextualSpacing w:val="0"/>
-        <w:rPr>
-          <w:color w:val="000000"/>
-        </w:rPr>
-      </w:pPr>
-      <w:r>
-        <w:rPr>
-          <w:rtl w:val="0"/>
-        </w:rPr>
-      </w:r>
-    </w:p>
-    <w:p>
-      <w:pPr>
-        <w:pBdr>
-          <w:top w:space="0" w:sz="0" w:val="nil"/>
-          <w:left w:space="0" w:sz="0" w:val="nil"/>
-          <w:bottom w:space="0" w:sz="0" w:val="nil"/>
-          <w:right w:space="0" w:sz="0" w:val="nil"/>
-          <w:between w:space="0" w:sz="0" w:val="nil"/>
-        </w:pBdr>
-        <w:shd w:fill="auto" w:val="clear"/>
-        <w:contextualSpacing w:val="0"/>
+        <w:rPr>
+          <w:color w:val="000000"/>
+        </w:rPr>
+      </w:pPr>
+      <w:r>
+        <w:rPr>
+          <w:rtl w:val="0"/>
+        </w:rPr>
+      </w:r>
+    </w:p>
+    <w:p>
+      <w:pPr>
+        <w:pBdr>
+          <w:top w:space="0" w:sz="0" w:val="nil"/>
+          <w:left w:space="0" w:sz="0" w:val="nil"/>
+          <w:bottom w:space="0" w:sz="0" w:val="nil"/>
+          <w:right w:space="0" w:sz="0" w:val="nil"/>
+          <w:between w:space="0" w:sz="0" w:val="nil"/>
+        </w:pBdr>
+        <w:shd w:fill="auto" w:val="clear"/>
         <w:rPr>
           <w:color w:val="000000"/>
         </w:rPr>
@@ -4972,7 +4916,6 @@
           <w:between w:space="0" w:sz="0" w:val="nil"/>
         </w:pBdr>
         <w:shd w:fill="auto" w:val="clear"/>
-        <w:contextualSpacing w:val="0"/>
         <w:rPr>
           <w:color w:val="000000"/>
         </w:rPr>
@@ -5075,7 +5018,6 @@
           <w:between w:space="0" w:sz="0" w:val="nil"/>
         </w:pBdr>
         <w:shd w:fill="auto" w:val="clear"/>
-        <w:contextualSpacing w:val="0"/>
         <w:rPr>
           <w:color w:val="000000"/>
         </w:rPr>
@@ -5136,7 +5078,6 @@
           <w:between w:space="0" w:sz="0" w:val="nil"/>
         </w:pBdr>
         <w:shd w:fill="auto" w:val="clear"/>
-        <w:contextualSpacing w:val="0"/>
         <w:rPr>
           <w:color w:val="000000"/>
         </w:rPr>
@@ -5201,7 +5142,6 @@
           <w:between w:space="0" w:sz="0" w:val="nil"/>
         </w:pBdr>
         <w:shd w:fill="auto" w:val="clear"/>
-        <w:contextualSpacing w:val="0"/>
         <w:rPr>
           <w:color w:val="000000"/>
         </w:rPr>
@@ -5273,7 +5213,6 @@
           <w:between w:space="0" w:sz="0" w:val="nil"/>
         </w:pBdr>
         <w:shd w:fill="auto" w:val="clear"/>
-        <w:contextualSpacing w:val="0"/>
         <w:rPr>
           <w:color w:val="000000"/>
         </w:rPr>
@@ -5345,7 +5284,6 @@
           <w:between w:space="0" w:sz="0" w:val="nil"/>
         </w:pBdr>
         <w:shd w:fill="auto" w:val="clear"/>
-        <w:contextualSpacing w:val="0"/>
         <w:rPr>
           <w:color w:val="000000"/>
         </w:rPr>
@@ -5417,7 +5355,6 @@
           <w:between w:space="0" w:sz="0" w:val="nil"/>
         </w:pBdr>
         <w:shd w:fill="auto" w:val="clear"/>
-        <w:contextualSpacing w:val="0"/>
         <w:rPr>
           <w:color w:val="000000"/>
         </w:rPr>
@@ -5489,28 +5426,26 @@
           <w:between w:space="0" w:sz="0" w:val="nil"/>
         </w:pBdr>
         <w:shd w:fill="auto" w:val="clear"/>
-        <w:contextualSpacing w:val="0"/>
-        <w:rPr>
-          <w:color w:val="000000"/>
-        </w:rPr>
-      </w:pPr>
-      <w:r>
-        <w:rPr>
-          <w:rtl w:val="0"/>
-        </w:rPr>
-      </w:r>
-    </w:p>
-    <w:p>
-      <w:pPr>
-        <w:pBdr>
-          <w:top w:space="0" w:sz="0" w:val="nil"/>
-          <w:left w:space="0" w:sz="0" w:val="nil"/>
-          <w:bottom w:space="0" w:sz="0" w:val="nil"/>
-          <w:right w:space="0" w:sz="0" w:val="nil"/>
-          <w:between w:space="0" w:sz="0" w:val="nil"/>
-        </w:pBdr>
-        <w:shd w:fill="auto" w:val="clear"/>
-        <w:contextualSpacing w:val="0"/>
+        <w:rPr>
+          <w:color w:val="000000"/>
+        </w:rPr>
+      </w:pPr>
+      <w:r>
+        <w:rPr>
+          <w:rtl w:val="0"/>
+        </w:rPr>
+      </w:r>
+    </w:p>
+    <w:p>
+      <w:pPr>
+        <w:pBdr>
+          <w:top w:space="0" w:sz="0" w:val="nil"/>
+          <w:left w:space="0" w:sz="0" w:val="nil"/>
+          <w:bottom w:space="0" w:sz="0" w:val="nil"/>
+          <w:right w:space="0" w:sz="0" w:val="nil"/>
+          <w:between w:space="0" w:sz="0" w:val="nil"/>
+        </w:pBdr>
+        <w:shd w:fill="auto" w:val="clear"/>
         <w:rPr>
           <w:color w:val="000000"/>
         </w:rPr>
@@ -5592,7 +5527,6 @@
           <w:between w:space="0" w:sz="0" w:val="nil"/>
         </w:pBdr>
         <w:shd w:fill="auto" w:val="clear"/>
-        <w:contextualSpacing w:val="0"/>
         <w:rPr>
           <w:color w:val="000000"/>
         </w:rPr>
@@ -5687,7 +5621,6 @@
           <w:between w:space="0" w:sz="0" w:val="nil"/>
         </w:pBdr>
         <w:shd w:fill="auto" w:val="clear"/>
-        <w:contextualSpacing w:val="0"/>
         <w:rPr>
           <w:color w:val="000000"/>
         </w:rPr>
@@ -5768,7 +5701,6 @@
           <w:between w:space="0" w:sz="0" w:val="nil"/>
         </w:pBdr>
         <w:shd w:fill="auto" w:val="clear"/>
-        <w:contextualSpacing w:val="0"/>
         <w:rPr>
           <w:color w:val="000000"/>
         </w:rPr>
@@ -5840,7 +5772,6 @@
           <w:between w:space="0" w:sz="0" w:val="nil"/>
         </w:pBdr>
         <w:shd w:fill="auto" w:val="clear"/>
-        <w:contextualSpacing w:val="0"/>
         <w:rPr>
           <w:color w:val="000000"/>
         </w:rPr>
@@ -5878,7 +5809,6 @@
           <w:between w:space="0" w:sz="0" w:val="nil"/>
         </w:pBdr>
         <w:shd w:fill="auto" w:val="clear"/>
-        <w:contextualSpacing w:val="0"/>
         <w:rPr>
           <w:color w:val="000000"/>
         </w:rPr>
@@ -5965,7 +5895,6 @@
           <w:between w:space="0" w:sz="0" w:val="nil"/>
         </w:pBdr>
         <w:shd w:fill="auto" w:val="clear"/>
-        <w:contextualSpacing w:val="0"/>
         <w:rPr>
           <w:color w:val="000000"/>
         </w:rPr>
@@ -6003,7 +5932,6 @@
           <w:between w:space="0" w:sz="0" w:val="nil"/>
         </w:pBdr>
         <w:shd w:fill="auto" w:val="clear"/>
-        <w:contextualSpacing w:val="0"/>
         <w:rPr>
           <w:color w:val="000000"/>
         </w:rPr>
@@ -6058,7 +5986,6 @@
           <w:between w:space="0" w:sz="0" w:val="nil"/>
         </w:pBdr>
         <w:shd w:fill="auto" w:val="clear"/>
-        <w:contextualSpacing w:val="0"/>
         <w:rPr>
           <w:color w:val="000000"/>
         </w:rPr>
@@ -6096,7 +6023,6 @@
           <w:between w:space="0" w:sz="0" w:val="nil"/>
         </w:pBdr>
         <w:shd w:fill="auto" w:val="clear"/>
-        <w:contextualSpacing w:val="0"/>
         <w:rPr>
           <w:color w:val="000000"/>
         </w:rPr>
@@ -6134,7 +6060,6 @@
           <w:between w:space="0" w:sz="0" w:val="nil"/>
         </w:pBdr>
         <w:shd w:fill="auto" w:val="clear"/>
-        <w:contextualSpacing w:val="0"/>
         <w:rPr/>
       </w:pPr>
       <w:r>
